--- a/Collection Files/Vegetables/Blackeye or Field Peas/Blackeye or Field PeasCanning.docx
+++ b/Collection Files/Vegetables/Blackeye or Field Peas/Blackeye or Field PeasCanning.docx
@@ -31,19 +31,6 @@
     <w:p>
       <w:r>
         <w:t>Quality: Select mature, dry seeds. Sort out and discard discolored seeds.</w:t>
-      </w:r>
-      <w:r>
-        <w:t>\n</w:t>
-      </w:r>
-    </w:p>
-    <w:p>
-      <w:r>
-        <w:t>\n</w:t>
-      </w:r>
-    </w:p>
-    <w:p>
-      <w:r>
-        <w:t>Please read Using Pressure Canners before beginning. If this is your first time canning, it is recommended that you read Principles of Home Canning.</w:t>
       </w:r>
       <w:r>
         <w:t>\n</w:t>
